--- a/Aclaraciones TP Entrega 3.docx
+++ b/Aclaraciones TP Entrega 3.docx
@@ -365,6 +365,52 @@
         </w:rPr>
         <w:t>El archivo de configuración “config.ini” contiene los datos de conexión a la BD y el valor de puntos extra y puntos por acierto. El mismo debe ubicarse en la raíz de la carpeta del proyecto Maven. Hemos utilizado la dependencia “ini4j”.</w:t>
       </w:r>
+    </w:p>
+    <w:p>
+      <w:pPr>
+        <w:pStyle w:val="Prrafodelista"/>
+        <w:numPr>
+          <w:ilvl w:val="0"/>
+          <w:numId w:val="1"/>
+        </w:numPr>
+        <w:jc w:val="both"/>
+        <w:rPr>
+          <w:rFonts w:ascii="Calibri" w:eastAsia="Times New Roman" w:hAnsi="Calibri" w:cs="Calibri"/>
+          <w:color w:val="000000"/>
+          <w:kern w:val="0"/>
+          <w:sz w:val="24"/>
+          <w:szCs w:val="24"/>
+          <w:lang w:eastAsia="es-AR"/>
+          <w14:ligatures w14:val="none"/>
+        </w:rPr>
+      </w:pPr>
+      <w:r>
+        <w:rPr>
+          <w:rFonts w:ascii="Calibri" w:eastAsia="Times New Roman" w:hAnsi="Calibri" w:cs="Calibri"/>
+          <w:color w:val="000000"/>
+          <w:kern w:val="0"/>
+          <w:sz w:val="24"/>
+          <w:szCs w:val="24"/>
+          <w:lang w:eastAsia="es-AR"/>
+          <w14:ligatures w14:val="none"/>
+        </w:rPr>
+        <w:t>Adjuntamos el archivo BD.csv el cual contiene la tabla de base de datos utilizada para la presentación. Hemos agregado un participante “Juan” que acierta todos los partidos a efectos de controlar que sume puntos extra tanto por acertar todas las rondas como por acertar la fase 1.</w:t>
+      </w:r>
+    </w:p>
+    <w:p>
+      <w:pPr>
+        <w:pStyle w:val="Prrafodelista"/>
+        <w:jc w:val="both"/>
+        <w:rPr>
+          <w:rFonts w:ascii="Calibri" w:eastAsia="Times New Roman" w:hAnsi="Calibri" w:cs="Calibri"/>
+          <w:color w:val="000000"/>
+          <w:kern w:val="0"/>
+          <w:sz w:val="24"/>
+          <w:szCs w:val="24"/>
+          <w:lang w:eastAsia="es-AR"/>
+          <w14:ligatures w14:val="none"/>
+        </w:rPr>
+      </w:pPr>
     </w:p>
     <w:p>
       <w:pPr>
